--- a/Суяргулов_РИС-24-3Б_6Лаб.docx
+++ b/Суяргулов_РИС-24-3Б_6Лаб.docx
@@ -567,13 +567,23 @@
           <w:szCs w:val="24"/>
         </w:rPr>
       </w:pPr>
-      <w:r>
-        <w:rPr>
-          <w:rFonts w:ascii="Times New Roman" w:hAnsi="Times New Roman"/>
-          <w:sz w:val="24"/>
-          <w:szCs w:val="24"/>
-        </w:rPr>
-        <w:t>Суяргулов А.О.</w:t>
+      <w:proofErr w:type="spellStart"/>
+      <w:r>
+        <w:rPr>
+          <w:rFonts w:ascii="Times New Roman" w:hAnsi="Times New Roman"/>
+          <w:sz w:val="24"/>
+          <w:szCs w:val="24"/>
+        </w:rPr>
+        <w:t>Суяргулов</w:t>
+      </w:r>
+      <w:proofErr w:type="spellEnd"/>
+      <w:r>
+        <w:rPr>
+          <w:rFonts w:ascii="Times New Roman" w:hAnsi="Times New Roman"/>
+          <w:sz w:val="24"/>
+          <w:szCs w:val="24"/>
+        </w:rPr>
+        <w:t xml:space="preserve"> А.О.</w:t>
       </w:r>
     </w:p>
     <w:p>
@@ -923,6 +933,7 @@
           <w:rFonts w:ascii="Times New Roman" w:hAnsi="Times New Roman"/>
           <w:b/>
           <w:bCs/>
+          <w:noProof/>
           <w:color w:val="333333"/>
           <w:sz w:val="28"/>
           <w:szCs w:val="24"/>
@@ -1053,6 +1064,9 @@
     <w:p/>
     <w:p>
       <w:r>
+        <w:rPr>
+          <w:noProof/>
+        </w:rPr>
         <w:drawing>
           <wp:inline distT="0" distB="0" distL="0" distR="0" wp14:anchorId="12FACC24" wp14:editId="3A763A36">
             <wp:extent cx="4686954" cy="2619741"/>
@@ -1166,6 +1180,9 @@
         <w:spacing w:line="259" w:lineRule="auto"/>
       </w:pPr>
       <w:r>
+        <w:rPr>
+          <w:noProof/>
+        </w:rPr>
         <w:drawing>
           <wp:inline distT="0" distB="0" distL="0" distR="0" wp14:anchorId="046A6F95" wp14:editId="024758BC">
             <wp:extent cx="3229426" cy="3143689"/>
@@ -1225,6 +1242,7 @@
           <w:sz w:val="28"/>
           <w:szCs w:val="24"/>
           <w:shd w:val="clear" w:color="auto" w:fill="FBFBFB"/>
+          <w:lang w:val="en-US"/>
         </w:rPr>
       </w:pPr>
       <w:r>
@@ -1249,6 +1267,7 @@
           <w:sz w:val="28"/>
           <w:szCs w:val="24"/>
           <w:shd w:val="clear" w:color="auto" w:fill="FBFBFB"/>
+          <w:lang w:val="en-US"/>
         </w:rPr>
         <w:t>:</w:t>
       </w:r>
@@ -1379,7 +1398,6 @@
           <w:sz w:val="19"/>
           <w:szCs w:val="19"/>
           <w:highlight w:val="white"/>
-          <w:lang w:val="en-US"/>
         </w:rPr>
       </w:pPr>
       <w:r>
@@ -1400,7 +1418,6 @@
           <w:sz w:val="19"/>
           <w:szCs w:val="19"/>
           <w:highlight w:val="white"/>
-          <w:lang w:val="en-US"/>
         </w:rPr>
         <w:t xml:space="preserve"> </w:t>
       </w:r>
@@ -1422,9 +1439,29 @@
           <w:sz w:val="19"/>
           <w:szCs w:val="19"/>
           <w:highlight w:val="white"/>
-          <w:lang w:val="en-US"/>
-        </w:rPr>
-        <w:t xml:space="preserve"> std;</w:t>
+        </w:rPr>
+        <w:t xml:space="preserve"> </w:t>
+      </w:r>
+      <w:r>
+        <w:rPr>
+          <w:rFonts w:ascii="Cascadia Mono" w:eastAsiaTheme="minorHAnsi" w:hAnsi="Cascadia Mono" w:cs="Cascadia Mono"/>
+          <w:color w:val="000000"/>
+          <w:sz w:val="19"/>
+          <w:szCs w:val="19"/>
+          <w:highlight w:val="white"/>
+          <w:lang w:val="en-US"/>
+        </w:rPr>
+        <w:t>std</w:t>
+      </w:r>
+      <w:r>
+        <w:rPr>
+          <w:rFonts w:ascii="Cascadia Mono" w:eastAsiaTheme="minorHAnsi" w:hAnsi="Cascadia Mono" w:cs="Cascadia Mono"/>
+          <w:color w:val="000000"/>
+          <w:sz w:val="19"/>
+          <w:szCs w:val="19"/>
+          <w:highlight w:val="white"/>
+        </w:rPr>
+        <w:t>;</w:t>
       </w:r>
     </w:p>
     <w:p>
@@ -1439,7 +1476,6 @@
           <w:sz w:val="19"/>
           <w:szCs w:val="19"/>
           <w:highlight w:val="white"/>
-          <w:lang w:val="en-US"/>
         </w:rPr>
       </w:pPr>
     </w:p>
@@ -1503,7 +1539,31 @@
           <w:highlight w:val="white"/>
           <w:lang w:val="en-US"/>
         </w:rPr>
-        <w:t xml:space="preserve"> isLetter(</w:t>
+        <w:t xml:space="preserve"> </w:t>
+      </w:r>
+      <w:proofErr w:type="spellStart"/>
+      <w:r>
+        <w:rPr>
+          <w:rFonts w:ascii="Cascadia Mono" w:eastAsiaTheme="minorHAnsi" w:hAnsi="Cascadia Mono" w:cs="Cascadia Mono"/>
+          <w:color w:val="000000"/>
+          <w:sz w:val="19"/>
+          <w:szCs w:val="19"/>
+          <w:highlight w:val="white"/>
+          <w:lang w:val="en-US"/>
+        </w:rPr>
+        <w:t>isLetter</w:t>
+      </w:r>
+      <w:proofErr w:type="spellEnd"/>
+      <w:r>
+        <w:rPr>
+          <w:rFonts w:ascii="Cascadia Mono" w:eastAsiaTheme="minorHAnsi" w:hAnsi="Cascadia Mono" w:cs="Cascadia Mono"/>
+          <w:color w:val="000000"/>
+          <w:sz w:val="19"/>
+          <w:szCs w:val="19"/>
+          <w:highlight w:val="white"/>
+          <w:lang w:val="en-US"/>
+        </w:rPr>
+        <w:t>(</w:t>
       </w:r>
       <w:r>
         <w:rPr>
@@ -1875,7 +1935,31 @@
           <w:highlight w:val="white"/>
           <w:lang w:val="en-US"/>
         </w:rPr>
-        <w:t xml:space="preserve"> isDigit(</w:t>
+        <w:t xml:space="preserve"> </w:t>
+      </w:r>
+      <w:proofErr w:type="spellStart"/>
+      <w:r>
+        <w:rPr>
+          <w:rFonts w:ascii="Cascadia Mono" w:eastAsiaTheme="minorHAnsi" w:hAnsi="Cascadia Mono" w:cs="Cascadia Mono"/>
+          <w:color w:val="000000"/>
+          <w:sz w:val="19"/>
+          <w:szCs w:val="19"/>
+          <w:highlight w:val="white"/>
+          <w:lang w:val="en-US"/>
+        </w:rPr>
+        <w:t>isDigit</w:t>
+      </w:r>
+      <w:proofErr w:type="spellEnd"/>
+      <w:r>
+        <w:rPr>
+          <w:rFonts w:ascii="Cascadia Mono" w:eastAsiaTheme="minorHAnsi" w:hAnsi="Cascadia Mono" w:cs="Cascadia Mono"/>
+          <w:color w:val="000000"/>
+          <w:sz w:val="19"/>
+          <w:szCs w:val="19"/>
+          <w:highlight w:val="white"/>
+          <w:lang w:val="en-US"/>
+        </w:rPr>
+        <w:t>(</w:t>
       </w:r>
       <w:r>
         <w:rPr>
@@ -2164,7 +2248,31 @@
           <w:highlight w:val="white"/>
           <w:lang w:val="en-US"/>
         </w:rPr>
-        <w:t xml:space="preserve">    setlocale(</w:t>
+        <w:t xml:space="preserve">    </w:t>
+      </w:r>
+      <w:proofErr w:type="spellStart"/>
+      <w:r>
+        <w:rPr>
+          <w:rFonts w:ascii="Cascadia Mono" w:eastAsiaTheme="minorHAnsi" w:hAnsi="Cascadia Mono" w:cs="Cascadia Mono"/>
+          <w:color w:val="000000"/>
+          <w:sz w:val="19"/>
+          <w:szCs w:val="19"/>
+          <w:highlight w:val="white"/>
+          <w:lang w:val="en-US"/>
+        </w:rPr>
+        <w:t>setlocale</w:t>
+      </w:r>
+      <w:proofErr w:type="spellEnd"/>
+      <w:r>
+        <w:rPr>
+          <w:rFonts w:ascii="Cascadia Mono" w:eastAsiaTheme="minorHAnsi" w:hAnsi="Cascadia Mono" w:cs="Cascadia Mono"/>
+          <w:color w:val="000000"/>
+          <w:sz w:val="19"/>
+          <w:szCs w:val="19"/>
+          <w:highlight w:val="white"/>
+          <w:lang w:val="en-US"/>
+        </w:rPr>
+        <w:t>(</w:t>
       </w:r>
       <w:r>
         <w:rPr>
@@ -2399,15 +2507,27 @@
         </w:rPr>
         <w:t xml:space="preserve">    </w:t>
       </w:r>
-      <w:r>
-        <w:rPr>
-          <w:rFonts w:ascii="Cascadia Mono" w:eastAsiaTheme="minorHAnsi" w:hAnsi="Cascadia Mono" w:cs="Cascadia Mono"/>
-          <w:color w:val="000000"/>
-          <w:sz w:val="19"/>
-          <w:szCs w:val="19"/>
-          <w:highlight w:val="white"/>
-        </w:rPr>
-        <w:t xml:space="preserve">cout </w:t>
+      <w:proofErr w:type="spellStart"/>
+      <w:r>
+        <w:rPr>
+          <w:rFonts w:ascii="Cascadia Mono" w:eastAsiaTheme="minorHAnsi" w:hAnsi="Cascadia Mono" w:cs="Cascadia Mono"/>
+          <w:color w:val="000000"/>
+          <w:sz w:val="19"/>
+          <w:szCs w:val="19"/>
+          <w:highlight w:val="white"/>
+        </w:rPr>
+        <w:t>cout</w:t>
+      </w:r>
+      <w:proofErr w:type="spellEnd"/>
+      <w:r>
+        <w:rPr>
+          <w:rFonts w:ascii="Cascadia Mono" w:eastAsiaTheme="minorHAnsi" w:hAnsi="Cascadia Mono" w:cs="Cascadia Mono"/>
+          <w:color w:val="000000"/>
+          <w:sz w:val="19"/>
+          <w:szCs w:val="19"/>
+          <w:highlight w:val="white"/>
+        </w:rPr>
+        <w:t xml:space="preserve"> </w:t>
       </w:r>
       <w:r>
         <w:rPr>
@@ -2472,7 +2592,73 @@
           <w:szCs w:val="19"/>
           <w:highlight w:val="white"/>
         </w:rPr>
-        <w:t xml:space="preserve">    getline(cin, str);</w:t>
+        <w:t xml:space="preserve">    </w:t>
+      </w:r>
+      <w:proofErr w:type="spellStart"/>
+      <w:r>
+        <w:rPr>
+          <w:rFonts w:ascii="Cascadia Mono" w:eastAsiaTheme="minorHAnsi" w:hAnsi="Cascadia Mono" w:cs="Cascadia Mono"/>
+          <w:color w:val="000000"/>
+          <w:sz w:val="19"/>
+          <w:szCs w:val="19"/>
+          <w:highlight w:val="white"/>
+        </w:rPr>
+        <w:t>getline</w:t>
+      </w:r>
+      <w:proofErr w:type="spellEnd"/>
+      <w:r>
+        <w:rPr>
+          <w:rFonts w:ascii="Cascadia Mono" w:eastAsiaTheme="minorHAnsi" w:hAnsi="Cascadia Mono" w:cs="Cascadia Mono"/>
+          <w:color w:val="000000"/>
+          <w:sz w:val="19"/>
+          <w:szCs w:val="19"/>
+          <w:highlight w:val="white"/>
+        </w:rPr>
+        <w:t>(</w:t>
+      </w:r>
+      <w:proofErr w:type="spellStart"/>
+      <w:r>
+        <w:rPr>
+          <w:rFonts w:ascii="Cascadia Mono" w:eastAsiaTheme="minorHAnsi" w:hAnsi="Cascadia Mono" w:cs="Cascadia Mono"/>
+          <w:color w:val="000000"/>
+          <w:sz w:val="19"/>
+          <w:szCs w:val="19"/>
+          <w:highlight w:val="white"/>
+        </w:rPr>
+        <w:t>cin</w:t>
+      </w:r>
+      <w:proofErr w:type="spellEnd"/>
+      <w:r>
+        <w:rPr>
+          <w:rFonts w:ascii="Cascadia Mono" w:eastAsiaTheme="minorHAnsi" w:hAnsi="Cascadia Mono" w:cs="Cascadia Mono"/>
+          <w:color w:val="000000"/>
+          <w:sz w:val="19"/>
+          <w:szCs w:val="19"/>
+          <w:highlight w:val="white"/>
+        </w:rPr>
+        <w:t xml:space="preserve">, </w:t>
+      </w:r>
+      <w:proofErr w:type="spellStart"/>
+      <w:r>
+        <w:rPr>
+          <w:rFonts w:ascii="Cascadia Mono" w:eastAsiaTheme="minorHAnsi" w:hAnsi="Cascadia Mono" w:cs="Cascadia Mono"/>
+          <w:color w:val="000000"/>
+          <w:sz w:val="19"/>
+          <w:szCs w:val="19"/>
+          <w:highlight w:val="white"/>
+        </w:rPr>
+        <w:t>str</w:t>
+      </w:r>
+      <w:proofErr w:type="spellEnd"/>
+      <w:r>
+        <w:rPr>
+          <w:rFonts w:ascii="Cascadia Mono" w:eastAsiaTheme="minorHAnsi" w:hAnsi="Cascadia Mono" w:cs="Cascadia Mono"/>
+          <w:color w:val="000000"/>
+          <w:sz w:val="19"/>
+          <w:szCs w:val="19"/>
+          <w:highlight w:val="white"/>
+        </w:rPr>
+        <w:t>);</w:t>
       </w:r>
     </w:p>
     <w:p>
@@ -2641,7 +2827,31 @@
           <w:highlight w:val="white"/>
           <w:lang w:val="en-US"/>
         </w:rPr>
-        <w:t xml:space="preserve"> (isLetter(c)) {</w:t>
+        <w:t xml:space="preserve"> (</w:t>
+      </w:r>
+      <w:proofErr w:type="spellStart"/>
+      <w:r>
+        <w:rPr>
+          <w:rFonts w:ascii="Cascadia Mono" w:eastAsiaTheme="minorHAnsi" w:hAnsi="Cascadia Mono" w:cs="Cascadia Mono"/>
+          <w:color w:val="000000"/>
+          <w:sz w:val="19"/>
+          <w:szCs w:val="19"/>
+          <w:highlight w:val="white"/>
+          <w:lang w:val="en-US"/>
+        </w:rPr>
+        <w:t>isLetter</w:t>
+      </w:r>
+      <w:proofErr w:type="spellEnd"/>
+      <w:r>
+        <w:rPr>
+          <w:rFonts w:ascii="Cascadia Mono" w:eastAsiaTheme="minorHAnsi" w:hAnsi="Cascadia Mono" w:cs="Cascadia Mono"/>
+          <w:color w:val="000000"/>
+          <w:sz w:val="19"/>
+          <w:szCs w:val="19"/>
+          <w:highlight w:val="white"/>
+          <w:lang w:val="en-US"/>
+        </w:rPr>
+        <w:t>(c)) {</w:t>
       </w:r>
     </w:p>
     <w:p>
@@ -2788,7 +2998,31 @@
           <w:highlight w:val="white"/>
           <w:lang w:val="en-US"/>
         </w:rPr>
-        <w:t xml:space="preserve"> (isDigit(c)) {</w:t>
+        <w:t xml:space="preserve"> (</w:t>
+      </w:r>
+      <w:proofErr w:type="spellStart"/>
+      <w:r>
+        <w:rPr>
+          <w:rFonts w:ascii="Cascadia Mono" w:eastAsiaTheme="minorHAnsi" w:hAnsi="Cascadia Mono" w:cs="Cascadia Mono"/>
+          <w:color w:val="000000"/>
+          <w:sz w:val="19"/>
+          <w:szCs w:val="19"/>
+          <w:highlight w:val="white"/>
+          <w:lang w:val="en-US"/>
+        </w:rPr>
+        <w:t>isDigit</w:t>
+      </w:r>
+      <w:proofErr w:type="spellEnd"/>
+      <w:r>
+        <w:rPr>
+          <w:rFonts w:ascii="Cascadia Mono" w:eastAsiaTheme="minorHAnsi" w:hAnsi="Cascadia Mono" w:cs="Cascadia Mono"/>
+          <w:color w:val="000000"/>
+          <w:sz w:val="19"/>
+          <w:szCs w:val="19"/>
+          <w:highlight w:val="white"/>
+          <w:lang w:val="en-US"/>
+        </w:rPr>
+        <w:t>(c)) {</w:t>
       </w:r>
     </w:p>
     <w:p>
@@ -2816,15 +3050,27 @@
         </w:rPr>
         <w:t xml:space="preserve">            </w:t>
       </w:r>
-      <w:r>
-        <w:rPr>
-          <w:rFonts w:ascii="Cascadia Mono" w:eastAsiaTheme="minorHAnsi" w:hAnsi="Cascadia Mono" w:cs="Cascadia Mono"/>
-          <w:color w:val="000000"/>
-          <w:sz w:val="19"/>
-          <w:szCs w:val="19"/>
-          <w:highlight w:val="white"/>
-        </w:rPr>
-        <w:t xml:space="preserve">digits </w:t>
+      <w:proofErr w:type="spellStart"/>
+      <w:r>
+        <w:rPr>
+          <w:rFonts w:ascii="Cascadia Mono" w:eastAsiaTheme="minorHAnsi" w:hAnsi="Cascadia Mono" w:cs="Cascadia Mono"/>
+          <w:color w:val="000000"/>
+          <w:sz w:val="19"/>
+          <w:szCs w:val="19"/>
+          <w:highlight w:val="white"/>
+        </w:rPr>
+        <w:t>digits</w:t>
+      </w:r>
+      <w:proofErr w:type="spellEnd"/>
+      <w:r>
+        <w:rPr>
+          <w:rFonts w:ascii="Cascadia Mono" w:eastAsiaTheme="minorHAnsi" w:hAnsi="Cascadia Mono" w:cs="Cascadia Mono"/>
+          <w:color w:val="000000"/>
+          <w:sz w:val="19"/>
+          <w:szCs w:val="19"/>
+          <w:highlight w:val="white"/>
+        </w:rPr>
+        <w:t xml:space="preserve"> </w:t>
       </w:r>
       <w:r>
         <w:rPr>
@@ -2972,16 +3218,29 @@
         </w:rPr>
         <w:t xml:space="preserve">    </w:t>
       </w:r>
-      <w:r>
-        <w:rPr>
-          <w:rFonts w:ascii="Cascadia Mono" w:eastAsiaTheme="minorHAnsi" w:hAnsi="Cascadia Mono" w:cs="Cascadia Mono"/>
-          <w:color w:val="000000"/>
-          <w:sz w:val="19"/>
-          <w:szCs w:val="19"/>
-          <w:highlight w:val="white"/>
-          <w:lang w:val="en-US"/>
-        </w:rPr>
-        <w:t xml:space="preserve">cout </w:t>
+      <w:proofErr w:type="spellStart"/>
+      <w:r>
+        <w:rPr>
+          <w:rFonts w:ascii="Cascadia Mono" w:eastAsiaTheme="minorHAnsi" w:hAnsi="Cascadia Mono" w:cs="Cascadia Mono"/>
+          <w:color w:val="000000"/>
+          <w:sz w:val="19"/>
+          <w:szCs w:val="19"/>
+          <w:highlight w:val="white"/>
+          <w:lang w:val="en-US"/>
+        </w:rPr>
+        <w:t>cout</w:t>
+      </w:r>
+      <w:proofErr w:type="spellEnd"/>
+      <w:r>
+        <w:rPr>
+          <w:rFonts w:ascii="Cascadia Mono" w:eastAsiaTheme="minorHAnsi" w:hAnsi="Cascadia Mono" w:cs="Cascadia Mono"/>
+          <w:color w:val="000000"/>
+          <w:sz w:val="19"/>
+          <w:szCs w:val="19"/>
+          <w:highlight w:val="white"/>
+          <w:lang w:val="en-US"/>
+        </w:rPr>
+        <w:t xml:space="preserve"> </w:t>
       </w:r>
       <w:r>
         <w:rPr>
@@ -3112,7 +3371,31 @@
           <w:highlight w:val="white"/>
           <w:lang w:val="en-US"/>
         </w:rPr>
-        <w:t xml:space="preserve"> endl;</w:t>
+        <w:t xml:space="preserve"> </w:t>
+      </w:r>
+      <w:proofErr w:type="spellStart"/>
+      <w:r>
+        <w:rPr>
+          <w:rFonts w:ascii="Cascadia Mono" w:eastAsiaTheme="minorHAnsi" w:hAnsi="Cascadia Mono" w:cs="Cascadia Mono"/>
+          <w:color w:val="000000"/>
+          <w:sz w:val="19"/>
+          <w:szCs w:val="19"/>
+          <w:highlight w:val="white"/>
+          <w:lang w:val="en-US"/>
+        </w:rPr>
+        <w:t>endl</w:t>
+      </w:r>
+      <w:proofErr w:type="spellEnd"/>
+      <w:r>
+        <w:rPr>
+          <w:rFonts w:ascii="Cascadia Mono" w:eastAsiaTheme="minorHAnsi" w:hAnsi="Cascadia Mono" w:cs="Cascadia Mono"/>
+          <w:color w:val="000000"/>
+          <w:sz w:val="19"/>
+          <w:szCs w:val="19"/>
+          <w:highlight w:val="white"/>
+          <w:lang w:val="en-US"/>
+        </w:rPr>
+        <w:t>;</w:t>
       </w:r>
     </w:p>
     <w:p>
@@ -3156,6 +3439,7 @@
         </w:rPr>
         <w:t xml:space="preserve">    </w:t>
       </w:r>
+      <w:proofErr w:type="spellStart"/>
       <w:r>
         <w:rPr>
           <w:rFonts w:ascii="Cascadia Mono" w:eastAsiaTheme="minorHAnsi" w:hAnsi="Cascadia Mono" w:cs="Cascadia Mono"/>
@@ -3166,6 +3450,7 @@
         </w:rPr>
         <w:t>return</w:t>
       </w:r>
+      <w:proofErr w:type="spellEnd"/>
       <w:r>
         <w:rPr>
           <w:rFonts w:ascii="Cascadia Mono" w:eastAsiaTheme="minorHAnsi" w:hAnsi="Cascadia Mono" w:cs="Cascadia Mono"/>
@@ -3282,6 +3567,7 @@
           <w:rFonts w:ascii="Cascadia Mono" w:eastAsiaTheme="minorHAnsi" w:hAnsi="Cascadia Mono" w:cs="Cascadia Mono"/>
           <w:b/>
           <w:bCs/>
+          <w:noProof/>
           <w:color w:val="000000"/>
           <w:sz w:val="19"/>
           <w:szCs w:val="19"/>
@@ -3456,9 +3742,28 @@
         <w:t>:</w:t>
       </w:r>
     </w:p>
-    <w:p/>
+    <w:p>
+      <w:pPr>
+        <w:rPr>
+          <w:rFonts w:ascii="Times New Roman" w:hAnsi="Times New Roman"/>
+          <w:sz w:val="24"/>
+          <w:szCs w:val="24"/>
+        </w:rPr>
+      </w:pPr>
+      <w:hyperlink r:id="rId13" w:history="1">
+        <w:r>
+          <w:rPr>
+            <w:rStyle w:val="a9"/>
+            <w:rFonts w:ascii="Times New Roman" w:hAnsi="Times New Roman"/>
+            <w:sz w:val="24"/>
+            <w:szCs w:val="24"/>
+          </w:rPr>
+          <w:t>https://github.com/Drazda1488/LAB_6</w:t>
+        </w:r>
+      </w:hyperlink>
+    </w:p>
     <w:sectPr>
-      <w:footerReference w:type="default" r:id="rId13"/>
+      <w:footerReference w:type="default" r:id="rId14"/>
       <w:pgSz w:w="11906" w:h="16838"/>
       <w:pgMar w:top="1134" w:right="851" w:bottom="1134" w:left="1701" w:header="709" w:footer="709" w:gutter="0"/>
       <w:cols w:space="708"/>
